--- a/USER STORIES.docx
+++ b/USER STORIES.docx
@@ -8,14 +8,62 @@
         <w:jc w:val="center"/>
         <w:rPr>
           <w:rFonts w:ascii="Times New Roman" w:cs="Times New Roman" w:eastAsia="Times New Roman" w:hAnsi="Times New Roman"/>
-          <w:sz w:val="36"/>
-          <w:szCs w:val="36"/>
-        </w:rPr>
-      </w:pPr>
-      <w:r>
-        <w:rPr>
-          <w:rtl w:val="0"/>
-        </w:rPr>
+          <w:sz w:val="24"/>
+          <w:szCs w:val="24"/>
+        </w:rPr>
+      </w:pPr>
+      <w:r>
+        <w:rPr>
+          <w:rFonts w:ascii="Times New Roman" w:cs="Times New Roman" w:eastAsia="Times New Roman" w:hAnsi="Times New Roman"/>
+          <w:sz w:val="24"/>
+          <w:szCs w:val="24"/>
+          <w:rtl w:val="0"/>
+        </w:rPr>
+        <w:t xml:space="preserve">USER STORIES</w:t>
+      </w:r>
+    </w:p>
+    <w:p>
+      <w:pPr>
+        <w:contextualSpacing w:val="0"/>
+        <w:rPr>
+          <w:rFonts w:ascii="Times New Roman" w:cs="Times New Roman" w:eastAsia="Times New Roman" w:hAnsi="Times New Roman"/>
+          <w:sz w:val="24"/>
+          <w:szCs w:val="24"/>
+        </w:rPr>
+      </w:pPr>
+      <w:r>
+        <w:rPr>
+          <w:rFonts w:ascii="Times New Roman" w:cs="Times New Roman" w:eastAsia="Times New Roman" w:hAnsi="Times New Roman"/>
+          <w:sz w:val="24"/>
+          <w:szCs w:val="24"/>
+          <w:rtl w:val="0"/>
+        </w:rPr>
+        <w:t xml:space="preserve">Definitions:</w:t>
+      </w:r>
+    </w:p>
+    <w:p>
+      <w:pPr>
+        <w:numPr>
+          <w:ilvl w:val="0"/>
+          <w:numId w:val="3"/>
+        </w:numPr>
+        <w:ind w:left="720" w:hanging="360"/>
+        <w:contextualSpacing w:val="1"/>
+        <w:rPr>
+          <w:rFonts w:ascii="Times New Roman" w:cs="Times New Roman" w:eastAsia="Times New Roman" w:hAnsi="Times New Roman"/>
+          <w:sz w:val="24"/>
+          <w:szCs w:val="24"/>
+          <w:u w:val="none"/>
+        </w:rPr>
+      </w:pPr>
+      <w:r>
+        <w:rPr>
+          <w:rFonts w:ascii="Times New Roman" w:cs="Times New Roman" w:eastAsia="Times New Roman" w:hAnsi="Times New Roman"/>
+          <w:sz w:val="24"/>
+          <w:szCs w:val="24"/>
+          <w:rtl w:val="0"/>
+        </w:rPr>
+        <w:t xml:space="preserve">Modifier- a user that has the desire and ability to modify the games original content with their own custom content. This can include characters, levels, background, etc.</w:t>
       </w:r>
     </w:p>
     <w:p>
@@ -24,405 +72,800 @@
         <w:jc w:val="center"/>
         <w:rPr>
           <w:rFonts w:ascii="Times New Roman" w:cs="Times New Roman" w:eastAsia="Times New Roman" w:hAnsi="Times New Roman"/>
-          <w:sz w:val="36"/>
-          <w:szCs w:val="36"/>
-        </w:rPr>
-      </w:pPr>
-      <w:r>
-        <w:rPr>
-          <w:rFonts w:ascii="Times New Roman" w:cs="Times New Roman" w:eastAsia="Times New Roman" w:hAnsi="Times New Roman"/>
-          <w:sz w:val="36"/>
-          <w:szCs w:val="36"/>
-          <w:rtl w:val="0"/>
-        </w:rPr>
-        <w:t xml:space="preserve">USER STORIES</w:t>
+          <w:sz w:val="24"/>
+          <w:szCs w:val="24"/>
+        </w:rPr>
+      </w:pPr>
+      <w:r>
+        <w:rPr>
+          <w:rFonts w:ascii="Times New Roman" w:cs="Times New Roman" w:eastAsia="Times New Roman" w:hAnsi="Times New Roman"/>
+          <w:sz w:val="24"/>
+          <w:szCs w:val="24"/>
+          <w:rtl w:val="0"/>
+        </w:rPr>
+        <w:t xml:space="preserve"> </w:t>
       </w:r>
     </w:p>
     <w:p>
       <w:pPr>
         <w:contextualSpacing w:val="0"/>
-        <w:jc w:val="center"/>
-        <w:rPr>
-          <w:rFonts w:ascii="Times New Roman" w:cs="Times New Roman" w:eastAsia="Times New Roman" w:hAnsi="Times New Roman"/>
-          <w:sz w:val="36"/>
-          <w:szCs w:val="36"/>
-        </w:rPr>
-      </w:pPr>
-      <w:r>
-        <w:rPr>
-          <w:rFonts w:ascii="Times New Roman" w:cs="Times New Roman" w:eastAsia="Times New Roman" w:hAnsi="Times New Roman"/>
-          <w:sz w:val="36"/>
-          <w:szCs w:val="36"/>
+        <w:rPr>
+          <w:rFonts w:ascii="Times New Roman" w:cs="Times New Roman" w:eastAsia="Times New Roman" w:hAnsi="Times New Roman"/>
+          <w:sz w:val="24"/>
+          <w:szCs w:val="24"/>
+        </w:rPr>
+      </w:pPr>
+      <w:r>
+        <w:rPr>
+          <w:rFonts w:ascii="Times New Roman" w:cs="Times New Roman" w:eastAsia="Times New Roman" w:hAnsi="Times New Roman"/>
+          <w:sz w:val="24"/>
+          <w:szCs w:val="24"/>
+          <w:rtl w:val="0"/>
+        </w:rPr>
+        <w:t xml:space="preserve">College: The Game</w:t>
+      </w:r>
+    </w:p>
+    <w:p>
+      <w:pPr>
+        <w:numPr>
+          <w:ilvl w:val="0"/>
+          <w:numId w:val="1"/>
+        </w:numPr>
+        <w:ind w:left="720" w:hanging="360"/>
+        <w:contextualSpacing w:val="1"/>
+        <w:rPr>
+          <w:rFonts w:ascii="Times New Roman" w:cs="Times New Roman" w:eastAsia="Times New Roman" w:hAnsi="Times New Roman"/>
+          <w:sz w:val="24"/>
+          <w:szCs w:val="24"/>
+          <w:u w:val="none"/>
+        </w:rPr>
+      </w:pPr>
+      <w:r>
+        <w:rPr>
+          <w:rFonts w:ascii="Times New Roman" w:cs="Times New Roman" w:eastAsia="Times New Roman" w:hAnsi="Times New Roman"/>
+          <w:sz w:val="24"/>
+          <w:szCs w:val="24"/>
+          <w:rtl w:val="0"/>
+        </w:rPr>
+        <w:t xml:space="preserve">Play game - As a player I want to play a vertical scrolling shooter game about navigating the computer science major at A&amp;T</w:t>
+      </w:r>
+    </w:p>
+    <w:p>
+      <w:pPr>
+        <w:numPr>
+          <w:ilvl w:val="1"/>
+          <w:numId w:val="1"/>
+        </w:numPr>
+        <w:ind w:left="1440" w:hanging="360"/>
+        <w:contextualSpacing w:val="1"/>
+        <w:rPr>
+          <w:rFonts w:ascii="Times New Roman" w:cs="Times New Roman" w:eastAsia="Times New Roman" w:hAnsi="Times New Roman"/>
+          <w:sz w:val="24"/>
+          <w:szCs w:val="24"/>
+          <w:u w:val="none"/>
+        </w:rPr>
+      </w:pPr>
+      <w:r>
+        <w:rPr>
+          <w:rFonts w:ascii="Times New Roman" w:cs="Times New Roman" w:eastAsia="Times New Roman" w:hAnsi="Times New Roman"/>
+          <w:sz w:val="24"/>
+          <w:szCs w:val="24"/>
+          <w:rtl w:val="0"/>
+        </w:rPr>
+        <w:t xml:space="preserve">Launch the game</w:t>
+      </w:r>
+    </w:p>
+    <w:p>
+      <w:pPr>
+        <w:numPr>
+          <w:ilvl w:val="1"/>
+          <w:numId w:val="1"/>
+        </w:numPr>
+        <w:ind w:left="1440" w:hanging="360"/>
+        <w:contextualSpacing w:val="1"/>
+        <w:rPr>
+          <w:rFonts w:ascii="Times New Roman" w:cs="Times New Roman" w:eastAsia="Times New Roman" w:hAnsi="Times New Roman"/>
+          <w:sz w:val="24"/>
+          <w:szCs w:val="24"/>
+          <w:u w:val="none"/>
+        </w:rPr>
+      </w:pPr>
+      <w:r>
+        <w:rPr>
+          <w:rFonts w:ascii="Times New Roman" w:cs="Times New Roman" w:eastAsia="Times New Roman" w:hAnsi="Times New Roman"/>
+          <w:sz w:val="24"/>
+          <w:szCs w:val="24"/>
+          <w:rtl w:val="0"/>
+        </w:rPr>
+        <w:t xml:space="preserve">Start a new game from the main menu screen</w:t>
+      </w:r>
+    </w:p>
+    <w:p>
+      <w:pPr>
+        <w:numPr>
+          <w:ilvl w:val="1"/>
+          <w:numId w:val="1"/>
+        </w:numPr>
+        <w:ind w:left="1440" w:hanging="360"/>
+        <w:contextualSpacing w:val="1"/>
+        <w:rPr>
+          <w:rFonts w:ascii="Times New Roman" w:cs="Times New Roman" w:eastAsia="Times New Roman" w:hAnsi="Times New Roman"/>
+          <w:sz w:val="24"/>
+          <w:szCs w:val="24"/>
+          <w:u w:val="none"/>
+        </w:rPr>
+      </w:pPr>
+      <w:r>
+        <w:rPr>
+          <w:rFonts w:ascii="Times New Roman" w:cs="Times New Roman" w:eastAsia="Times New Roman" w:hAnsi="Times New Roman"/>
+          <w:sz w:val="24"/>
+          <w:szCs w:val="24"/>
+          <w:rtl w:val="0"/>
+        </w:rPr>
+        <w:t xml:space="preserve">Be entertained                                            </w:t>
+      </w:r>
+    </w:p>
+    <w:p>
+      <w:pPr>
+        <w:numPr>
+          <w:ilvl w:val="0"/>
+          <w:numId w:val="1"/>
+        </w:numPr>
+        <w:ind w:left="720" w:hanging="360"/>
+        <w:contextualSpacing w:val="1"/>
+        <w:rPr>
+          <w:rFonts w:ascii="Times New Roman" w:cs="Times New Roman" w:eastAsia="Times New Roman" w:hAnsi="Times New Roman"/>
+          <w:sz w:val="24"/>
+          <w:szCs w:val="24"/>
+          <w:u w:val="none"/>
+        </w:rPr>
+      </w:pPr>
+      <w:r>
+        <w:rPr>
+          <w:rFonts w:ascii="Times New Roman" w:cs="Times New Roman" w:eastAsia="Times New Roman" w:hAnsi="Times New Roman"/>
+          <w:sz w:val="24"/>
+          <w:szCs w:val="24"/>
+          <w:rtl w:val="0"/>
+        </w:rPr>
+        <w:t xml:space="preserve">Move character - As a player I want to press the arrow keys so that my player will move</w:t>
+      </w:r>
+    </w:p>
+    <w:p>
+      <w:pPr>
+        <w:numPr>
+          <w:ilvl w:val="1"/>
+          <w:numId w:val="1"/>
+        </w:numPr>
+        <w:ind w:left="1440" w:hanging="360"/>
+        <w:contextualSpacing w:val="1"/>
+        <w:rPr>
+          <w:rFonts w:ascii="Times New Roman" w:cs="Times New Roman" w:eastAsia="Times New Roman" w:hAnsi="Times New Roman"/>
+          <w:sz w:val="24"/>
+          <w:szCs w:val="24"/>
+          <w:u w:val="none"/>
+        </w:rPr>
+      </w:pPr>
+      <w:r>
+        <w:rPr>
+          <w:rFonts w:ascii="Times New Roman" w:cs="Times New Roman" w:eastAsia="Times New Roman" w:hAnsi="Times New Roman"/>
+          <w:sz w:val="24"/>
+          <w:szCs w:val="24"/>
+          <w:rtl w:val="0"/>
+        </w:rPr>
+        <w:t xml:space="preserve">The up, down, left, or right arrow keys on the keyboard must be pressed</w:t>
+      </w:r>
+    </w:p>
+    <w:p>
+      <w:pPr>
+        <w:numPr>
+          <w:ilvl w:val="1"/>
+          <w:numId w:val="1"/>
+        </w:numPr>
+        <w:ind w:left="1440" w:hanging="360"/>
+        <w:contextualSpacing w:val="1"/>
+        <w:rPr>
+          <w:rFonts w:ascii="Times New Roman" w:cs="Times New Roman" w:eastAsia="Times New Roman" w:hAnsi="Times New Roman"/>
+          <w:sz w:val="24"/>
+          <w:szCs w:val="24"/>
+          <w:u w:val="none"/>
+        </w:rPr>
+      </w:pPr>
+      <w:r>
+        <w:rPr>
+          <w:rFonts w:ascii="Times New Roman" w:cs="Times New Roman" w:eastAsia="Times New Roman" w:hAnsi="Times New Roman"/>
+          <w:sz w:val="24"/>
+          <w:szCs w:val="24"/>
+          <w:rtl w:val="0"/>
+        </w:rPr>
+        <w:t xml:space="preserve">Character must move based on keypress</w:t>
+      </w:r>
+    </w:p>
+    <w:p>
+      <w:pPr>
+        <w:numPr>
+          <w:ilvl w:val="0"/>
+          <w:numId w:val="1"/>
+        </w:numPr>
+        <w:ind w:left="720" w:hanging="360"/>
+        <w:contextualSpacing w:val="1"/>
+        <w:rPr>
+          <w:rFonts w:ascii="Times New Roman" w:cs="Times New Roman" w:eastAsia="Times New Roman" w:hAnsi="Times New Roman"/>
+          <w:sz w:val="24"/>
+          <w:szCs w:val="24"/>
+          <w:u w:val="none"/>
+        </w:rPr>
+      </w:pPr>
+      <w:r>
+        <w:rPr>
+          <w:rFonts w:ascii="Times New Roman" w:cs="Times New Roman" w:eastAsia="Times New Roman" w:hAnsi="Times New Roman"/>
+          <w:sz w:val="24"/>
+          <w:szCs w:val="24"/>
+          <w:rtl w:val="0"/>
+        </w:rPr>
+        <w:t xml:space="preserve">Attack enemies - As a player I want to press the spacebar so that my player will attack its enemies </w:t>
+      </w:r>
+    </w:p>
+    <w:p>
+      <w:pPr>
+        <w:numPr>
+          <w:ilvl w:val="1"/>
+          <w:numId w:val="1"/>
+        </w:numPr>
+        <w:ind w:left="1440" w:hanging="360"/>
+        <w:contextualSpacing w:val="1"/>
+        <w:rPr>
+          <w:rFonts w:ascii="Times New Roman" w:cs="Times New Roman" w:eastAsia="Times New Roman" w:hAnsi="Times New Roman"/>
+          <w:sz w:val="24"/>
+          <w:szCs w:val="24"/>
+          <w:u w:val="none"/>
+        </w:rPr>
+      </w:pPr>
+      <w:r>
+        <w:rPr>
+          <w:rFonts w:ascii="Times New Roman" w:cs="Times New Roman" w:eastAsia="Times New Roman" w:hAnsi="Times New Roman"/>
+          <w:sz w:val="24"/>
+          <w:szCs w:val="24"/>
+          <w:rtl w:val="0"/>
+        </w:rPr>
+        <w:t xml:space="preserve">Press the spacebar</w:t>
+      </w:r>
+    </w:p>
+    <w:p>
+      <w:pPr>
+        <w:numPr>
+          <w:ilvl w:val="1"/>
+          <w:numId w:val="1"/>
+        </w:numPr>
+        <w:ind w:left="1440" w:hanging="360"/>
+        <w:contextualSpacing w:val="1"/>
+        <w:rPr>
+          <w:rFonts w:ascii="Times New Roman" w:cs="Times New Roman" w:eastAsia="Times New Roman" w:hAnsi="Times New Roman"/>
+          <w:sz w:val="24"/>
+          <w:szCs w:val="24"/>
+          <w:u w:val="none"/>
+        </w:rPr>
+      </w:pPr>
+      <w:r>
+        <w:rPr>
+          <w:rFonts w:ascii="Times New Roman" w:cs="Times New Roman" w:eastAsia="Times New Roman" w:hAnsi="Times New Roman"/>
+          <w:sz w:val="24"/>
+          <w:szCs w:val="24"/>
+          <w:rtl w:val="0"/>
+        </w:rPr>
+        <w:t xml:space="preserve">Projectile spawns and shoots from character/weapon</w:t>
+      </w:r>
+    </w:p>
+    <w:p>
+      <w:pPr>
+        <w:numPr>
+          <w:ilvl w:val="1"/>
+          <w:numId w:val="1"/>
+        </w:numPr>
+        <w:ind w:left="1440" w:hanging="360"/>
+        <w:contextualSpacing w:val="1"/>
+        <w:rPr>
+          <w:rFonts w:ascii="Times New Roman" w:cs="Times New Roman" w:eastAsia="Times New Roman" w:hAnsi="Times New Roman"/>
+          <w:sz w:val="24"/>
+          <w:szCs w:val="24"/>
+          <w:u w:val="none"/>
+        </w:rPr>
+      </w:pPr>
+      <w:r>
+        <w:rPr>
+          <w:rFonts w:ascii="Times New Roman" w:cs="Times New Roman" w:eastAsia="Times New Roman" w:hAnsi="Times New Roman"/>
+          <w:sz w:val="24"/>
+          <w:szCs w:val="24"/>
+          <w:rtl w:val="0"/>
+        </w:rPr>
+        <w:t xml:space="preserve">If the projectile collides with an enemy, it loses health points or disappears if health points is 0 </w:t>
+      </w:r>
+    </w:p>
+    <w:p>
+      <w:pPr>
+        <w:numPr>
+          <w:ilvl w:val="0"/>
+          <w:numId w:val="1"/>
+        </w:numPr>
+        <w:ind w:left="720" w:hanging="360"/>
+        <w:contextualSpacing w:val="1"/>
+        <w:rPr>
+          <w:rFonts w:ascii="Times New Roman" w:cs="Times New Roman" w:eastAsia="Times New Roman" w:hAnsi="Times New Roman"/>
+          <w:sz w:val="24"/>
+          <w:szCs w:val="24"/>
+          <w:u w:val="none"/>
+        </w:rPr>
+      </w:pPr>
+      <w:r>
+        <w:rPr>
+          <w:rFonts w:ascii="Times New Roman" w:cs="Times New Roman" w:eastAsia="Times New Roman" w:hAnsi="Times New Roman"/>
+          <w:sz w:val="24"/>
+          <w:szCs w:val="24"/>
+          <w:rtl w:val="0"/>
+        </w:rPr>
+        <w:t xml:space="preserve">Earn points - As a player I want to earn points because I want the game to be competitive and to see a progression of my skills</w:t>
+      </w:r>
+    </w:p>
+    <w:p>
+      <w:pPr>
+        <w:numPr>
+          <w:ilvl w:val="1"/>
+          <w:numId w:val="1"/>
+        </w:numPr>
+        <w:ind w:left="1440" w:hanging="360"/>
+        <w:contextualSpacing w:val="1"/>
+        <w:rPr>
+          <w:rFonts w:ascii="Times New Roman" w:cs="Times New Roman" w:eastAsia="Times New Roman" w:hAnsi="Times New Roman"/>
+          <w:sz w:val="24"/>
+          <w:szCs w:val="24"/>
+          <w:u w:val="none"/>
+        </w:rPr>
+      </w:pPr>
+      <w:r>
+        <w:rPr>
+          <w:rFonts w:ascii="Times New Roman" w:cs="Times New Roman" w:eastAsia="Times New Roman" w:hAnsi="Times New Roman"/>
+          <w:sz w:val="24"/>
+          <w:szCs w:val="24"/>
+          <w:rtl w:val="0"/>
+        </w:rPr>
+        <w:t xml:space="preserve">Player must shoot enemies and/or collect pickups</w:t>
+      </w:r>
+    </w:p>
+    <w:p>
+      <w:pPr>
+        <w:numPr>
+          <w:ilvl w:val="1"/>
+          <w:numId w:val="1"/>
+        </w:numPr>
+        <w:ind w:left="1440" w:hanging="360"/>
+        <w:contextualSpacing w:val="1"/>
+        <w:rPr>
+          <w:rFonts w:ascii="Times New Roman" w:cs="Times New Roman" w:eastAsia="Times New Roman" w:hAnsi="Times New Roman"/>
+          <w:sz w:val="24"/>
+          <w:szCs w:val="24"/>
+          <w:u w:val="none"/>
+        </w:rPr>
+      </w:pPr>
+      <w:r>
+        <w:rPr>
+          <w:rFonts w:ascii="Times New Roman" w:cs="Times New Roman" w:eastAsia="Times New Roman" w:hAnsi="Times New Roman"/>
+          <w:sz w:val="24"/>
+          <w:szCs w:val="24"/>
+          <w:rtl w:val="0"/>
+        </w:rPr>
+        <w:t xml:space="preserve">Based on what was picked up, player’s overall score increases</w:t>
+      </w:r>
+    </w:p>
+    <w:p>
+      <w:pPr>
+        <w:numPr>
+          <w:ilvl w:val="0"/>
+          <w:numId w:val="1"/>
+        </w:numPr>
+        <w:ind w:left="720" w:hanging="360"/>
+        <w:contextualSpacing w:val="1"/>
+        <w:rPr>
+          <w:rFonts w:ascii="Times New Roman" w:cs="Times New Roman" w:eastAsia="Times New Roman" w:hAnsi="Times New Roman"/>
+          <w:sz w:val="24"/>
+          <w:szCs w:val="24"/>
+          <w:u w:val="none"/>
+        </w:rPr>
+      </w:pPr>
+      <w:r>
+        <w:rPr>
+          <w:rFonts w:ascii="Times New Roman" w:cs="Times New Roman" w:eastAsia="Times New Roman" w:hAnsi="Times New Roman"/>
+          <w:sz w:val="24"/>
+          <w:szCs w:val="24"/>
+          <w:rtl w:val="0"/>
+        </w:rPr>
+        <w:t xml:space="preserve">Load mods - As a modifier I want to load mods into Unity because I have created custom content that I want to play</w:t>
+      </w:r>
+    </w:p>
+    <w:p>
+      <w:pPr>
+        <w:numPr>
+          <w:ilvl w:val="1"/>
+          <w:numId w:val="1"/>
+        </w:numPr>
+        <w:ind w:left="1440" w:hanging="360"/>
+        <w:contextualSpacing w:val="1"/>
+        <w:rPr>
+          <w:rFonts w:ascii="Times New Roman" w:cs="Times New Roman" w:eastAsia="Times New Roman" w:hAnsi="Times New Roman"/>
+          <w:sz w:val="24"/>
+          <w:szCs w:val="24"/>
+          <w:u w:val="none"/>
+        </w:rPr>
+      </w:pPr>
+      <w:r>
+        <w:rPr>
+          <w:rFonts w:ascii="Times New Roman" w:cs="Times New Roman" w:eastAsia="Times New Roman" w:hAnsi="Times New Roman"/>
+          <w:sz w:val="24"/>
+          <w:szCs w:val="24"/>
+          <w:rtl w:val="0"/>
+        </w:rPr>
+        <w:t xml:space="preserve">Choose mod loader from main menu</w:t>
+      </w:r>
+    </w:p>
+    <w:p>
+      <w:pPr>
+        <w:numPr>
+          <w:ilvl w:val="1"/>
+          <w:numId w:val="1"/>
+        </w:numPr>
+        <w:ind w:left="1440" w:hanging="360"/>
+        <w:contextualSpacing w:val="1"/>
+        <w:rPr>
+          <w:rFonts w:ascii="Times New Roman" w:cs="Times New Roman" w:eastAsia="Times New Roman" w:hAnsi="Times New Roman"/>
+          <w:sz w:val="24"/>
+          <w:szCs w:val="24"/>
+          <w:u w:val="none"/>
+        </w:rPr>
+      </w:pPr>
+      <w:r>
+        <w:rPr>
+          <w:rFonts w:ascii="Times New Roman" w:cs="Times New Roman" w:eastAsia="Times New Roman" w:hAnsi="Times New Roman"/>
+          <w:sz w:val="24"/>
+          <w:szCs w:val="24"/>
+          <w:rtl w:val="0"/>
+        </w:rPr>
+        <w:t xml:space="preserve">.mod file should be located and selected in user’s File Explorer (Finder for Mac users)</w:t>
+      </w:r>
+    </w:p>
+    <w:p>
+      <w:pPr>
+        <w:numPr>
+          <w:ilvl w:val="1"/>
+          <w:numId w:val="1"/>
+        </w:numPr>
+        <w:ind w:left="1440" w:hanging="360"/>
+        <w:contextualSpacing w:val="1"/>
+        <w:rPr>
+          <w:rFonts w:ascii="Times New Roman" w:cs="Times New Roman" w:eastAsia="Times New Roman" w:hAnsi="Times New Roman"/>
+          <w:sz w:val="24"/>
+          <w:szCs w:val="24"/>
+          <w:u w:val="none"/>
+        </w:rPr>
+      </w:pPr>
+      <w:r>
+        <w:rPr>
+          <w:rFonts w:ascii="Times New Roman" w:cs="Times New Roman" w:eastAsia="Times New Roman" w:hAnsi="Times New Roman"/>
+          <w:sz w:val="24"/>
+          <w:szCs w:val="24"/>
+          <w:rtl w:val="0"/>
+        </w:rPr>
+        <w:t xml:space="preserve">Mods should be unpackaged</w:t>
+      </w:r>
+    </w:p>
+    <w:p>
+      <w:pPr>
+        <w:numPr>
+          <w:ilvl w:val="1"/>
+          <w:numId w:val="1"/>
+        </w:numPr>
+        <w:ind w:left="1440" w:hanging="360"/>
+        <w:contextualSpacing w:val="1"/>
+        <w:rPr>
+          <w:rFonts w:ascii="Times New Roman" w:cs="Times New Roman" w:eastAsia="Times New Roman" w:hAnsi="Times New Roman"/>
+          <w:sz w:val="24"/>
+          <w:szCs w:val="24"/>
+          <w:u w:val="none"/>
+        </w:rPr>
+      </w:pPr>
+      <w:r>
+        <w:rPr>
+          <w:rFonts w:ascii="Times New Roman" w:cs="Times New Roman" w:eastAsia="Times New Roman" w:hAnsi="Times New Roman"/>
+          <w:sz w:val="24"/>
+          <w:szCs w:val="24"/>
+          <w:rtl w:val="0"/>
+        </w:rPr>
+        <w:t xml:space="preserve">Custom content will be available for spawning in to the game</w:t>
+      </w:r>
+    </w:p>
+    <w:p>
+      <w:pPr>
+        <w:numPr>
+          <w:ilvl w:val="0"/>
+          <w:numId w:val="1"/>
+        </w:numPr>
+        <w:ind w:left="720" w:hanging="360"/>
+        <w:contextualSpacing w:val="1"/>
+        <w:rPr>
+          <w:rFonts w:ascii="Times New Roman" w:cs="Times New Roman" w:eastAsia="Times New Roman" w:hAnsi="Times New Roman"/>
+          <w:sz w:val="24"/>
+          <w:szCs w:val="24"/>
+          <w:u w:val="none"/>
+        </w:rPr>
+      </w:pPr>
+      <w:r>
+        <w:rPr>
+          <w:rFonts w:ascii="Times New Roman" w:cs="Times New Roman" w:eastAsia="Times New Roman" w:hAnsi="Times New Roman"/>
+          <w:sz w:val="24"/>
+          <w:szCs w:val="24"/>
+          <w:rtl w:val="0"/>
+        </w:rPr>
+        <w:t xml:space="preserve">Health depletion - As a player, I want my health to decrease upon enemy attacks to make the game for competitive</w:t>
+      </w:r>
+    </w:p>
+    <w:p>
+      <w:pPr>
+        <w:numPr>
+          <w:ilvl w:val="1"/>
+          <w:numId w:val="1"/>
+        </w:numPr>
+        <w:ind w:left="1440" w:hanging="360"/>
+        <w:contextualSpacing w:val="1"/>
+        <w:rPr>
+          <w:rFonts w:ascii="Times New Roman" w:cs="Times New Roman" w:eastAsia="Times New Roman" w:hAnsi="Times New Roman"/>
+          <w:sz w:val="24"/>
+          <w:szCs w:val="24"/>
+          <w:u w:val="none"/>
+        </w:rPr>
+      </w:pPr>
+      <w:r>
+        <w:rPr>
+          <w:rFonts w:ascii="Times New Roman" w:cs="Times New Roman" w:eastAsia="Times New Roman" w:hAnsi="Times New Roman"/>
+          <w:sz w:val="24"/>
+          <w:szCs w:val="24"/>
+          <w:rtl w:val="0"/>
+        </w:rPr>
+        <w:t xml:space="preserve">Enemies shoot at the player</w:t>
+      </w:r>
+    </w:p>
+    <w:p>
+      <w:pPr>
+        <w:numPr>
+          <w:ilvl w:val="1"/>
+          <w:numId w:val="1"/>
+        </w:numPr>
+        <w:ind w:left="1440" w:hanging="360"/>
+        <w:contextualSpacing w:val="1"/>
+        <w:rPr>
+          <w:rFonts w:ascii="Times New Roman" w:cs="Times New Roman" w:eastAsia="Times New Roman" w:hAnsi="Times New Roman"/>
+          <w:sz w:val="24"/>
+          <w:szCs w:val="24"/>
+          <w:u w:val="none"/>
+        </w:rPr>
+      </w:pPr>
+      <w:r>
+        <w:rPr>
+          <w:rFonts w:ascii="Times New Roman" w:cs="Times New Roman" w:eastAsia="Times New Roman" w:hAnsi="Times New Roman"/>
+          <w:sz w:val="24"/>
+          <w:szCs w:val="24"/>
+          <w:rtl w:val="0"/>
+        </w:rPr>
+        <w:t xml:space="preserve">If the character is struck it’s health is depleted or player dies when health points is 0</w:t>
+      </w:r>
+    </w:p>
+    <w:p>
+      <w:pPr>
+        <w:ind w:left="0" w:firstLine="0"/>
+        <w:contextualSpacing w:val="0"/>
+        <w:rPr>
+          <w:rFonts w:ascii="Times New Roman" w:cs="Times New Roman" w:eastAsia="Times New Roman" w:hAnsi="Times New Roman"/>
+          <w:sz w:val="24"/>
+          <w:szCs w:val="24"/>
+        </w:rPr>
+      </w:pPr>
+      <w:r>
+        <w:rPr>
+          <w:rtl w:val="0"/>
+        </w:rPr>
+      </w:r>
+    </w:p>
+    <w:p>
+      <w:pPr>
+        <w:ind w:left="0" w:firstLine="0"/>
+        <w:contextualSpacing w:val="0"/>
+        <w:rPr>
+          <w:rFonts w:ascii="Times New Roman" w:cs="Times New Roman" w:eastAsia="Times New Roman" w:hAnsi="Times New Roman"/>
+          <w:sz w:val="24"/>
+          <w:szCs w:val="24"/>
+        </w:rPr>
+      </w:pPr>
+      <w:r>
+        <w:rPr>
+          <w:rFonts w:ascii="Times New Roman" w:cs="Times New Roman" w:eastAsia="Times New Roman" w:hAnsi="Times New Roman"/>
+          <w:sz w:val="24"/>
+          <w:szCs w:val="24"/>
+          <w:rtl w:val="0"/>
+        </w:rPr>
+        <w:t xml:space="preserve">            </w:t>
+      </w:r>
+    </w:p>
+    <w:p>
+      <w:pPr>
+        <w:ind w:left="0" w:firstLine="0"/>
+        <w:contextualSpacing w:val="0"/>
+        <w:rPr/>
+      </w:pPr>
+      <w:r>
+        <w:rPr>
+          <w:rtl w:val="0"/>
+        </w:rPr>
+      </w:r>
+    </w:p>
+    <w:p>
+      <w:pPr>
+        <w:ind w:left="0" w:firstLine="0"/>
+        <w:contextualSpacing w:val="0"/>
+        <w:rPr>
+          <w:rFonts w:ascii="Times New Roman" w:cs="Times New Roman" w:eastAsia="Times New Roman" w:hAnsi="Times New Roman"/>
+          <w:sz w:val="24"/>
+          <w:szCs w:val="24"/>
+        </w:rPr>
+      </w:pPr>
+      <w:r>
+        <w:rPr>
           <w:rtl w:val="0"/>
         </w:rPr>
         <w:t xml:space="preserve"> </w:t>
       </w:r>
+      <w:r>
+        <w:rPr>
+          <w:rFonts w:ascii="Times New Roman" w:cs="Times New Roman" w:eastAsia="Times New Roman" w:hAnsi="Times New Roman"/>
+          <w:sz w:val="24"/>
+          <w:szCs w:val="24"/>
+          <w:rtl w:val="0"/>
+        </w:rPr>
+        <w:t xml:space="preserve">The Lab - GUI game editor</w:t>
+      </w:r>
+    </w:p>
+    <w:p>
+      <w:pPr>
+        <w:numPr>
+          <w:ilvl w:val="0"/>
+          <w:numId w:val="2"/>
+        </w:numPr>
+        <w:ind w:left="720" w:hanging="360"/>
+        <w:contextualSpacing w:val="1"/>
+        <w:rPr>
+          <w:rFonts w:ascii="Times New Roman" w:cs="Times New Roman" w:eastAsia="Times New Roman" w:hAnsi="Times New Roman"/>
+          <w:sz w:val="24"/>
+          <w:szCs w:val="24"/>
+          <w:u w:val="none"/>
+        </w:rPr>
+      </w:pPr>
+      <w:r>
+        <w:rPr>
+          <w:rFonts w:ascii="Times New Roman" w:cs="Times New Roman" w:eastAsia="Times New Roman" w:hAnsi="Times New Roman"/>
+          <w:sz w:val="24"/>
+          <w:szCs w:val="24"/>
+          <w:rtl w:val="0"/>
+        </w:rPr>
+        <w:t xml:space="preserve">Modify the game - As a modifier I want to create my own assets to replace the games default assets and customize the game to my own needs</w:t>
+      </w:r>
+    </w:p>
+    <w:p>
+      <w:pPr>
+        <w:numPr>
+          <w:ilvl w:val="1"/>
+          <w:numId w:val="2"/>
+        </w:numPr>
+        <w:ind w:left="1440" w:hanging="360"/>
+        <w:contextualSpacing w:val="1"/>
+        <w:rPr>
+          <w:rFonts w:ascii="Times New Roman" w:cs="Times New Roman" w:eastAsia="Times New Roman" w:hAnsi="Times New Roman"/>
+          <w:sz w:val="24"/>
+          <w:szCs w:val="24"/>
+          <w:u w:val="none"/>
+        </w:rPr>
+      </w:pPr>
+      <w:r>
+        <w:rPr>
+          <w:rFonts w:ascii="Times New Roman" w:cs="Times New Roman" w:eastAsia="Times New Roman" w:hAnsi="Times New Roman"/>
+          <w:sz w:val="24"/>
+          <w:szCs w:val="24"/>
+          <w:rtl w:val="0"/>
+        </w:rPr>
+        <w:t xml:space="preserve">A list of modifiable options for specific objects must be provided (Character’s speed, sprites, etc.)</w:t>
+      </w:r>
+    </w:p>
+    <w:p>
+      <w:pPr>
+        <w:numPr>
+          <w:ilvl w:val="1"/>
+          <w:numId w:val="2"/>
+        </w:numPr>
+        <w:ind w:left="1440" w:hanging="360"/>
+        <w:contextualSpacing w:val="1"/>
+        <w:rPr>
+          <w:rFonts w:ascii="Times New Roman" w:cs="Times New Roman" w:eastAsia="Times New Roman" w:hAnsi="Times New Roman"/>
+          <w:sz w:val="24"/>
+          <w:szCs w:val="24"/>
+          <w:u w:val="none"/>
+        </w:rPr>
+      </w:pPr>
+      <w:r>
+        <w:rPr>
+          <w:rFonts w:ascii="Times New Roman" w:cs="Times New Roman" w:eastAsia="Times New Roman" w:hAnsi="Times New Roman"/>
+          <w:sz w:val="24"/>
+          <w:szCs w:val="24"/>
+          <w:rtl w:val="0"/>
+        </w:rPr>
+        <w:t xml:space="preserve">Change values as desired</w:t>
+      </w:r>
+    </w:p>
+    <w:p>
+      <w:pPr>
+        <w:numPr>
+          <w:ilvl w:val="1"/>
+          <w:numId w:val="2"/>
+        </w:numPr>
+        <w:ind w:left="1440" w:hanging="360"/>
+        <w:contextualSpacing w:val="1"/>
+        <w:rPr>
+          <w:rFonts w:ascii="Times New Roman" w:cs="Times New Roman" w:eastAsia="Times New Roman" w:hAnsi="Times New Roman"/>
+          <w:sz w:val="24"/>
+          <w:szCs w:val="24"/>
+          <w:u w:val="none"/>
+        </w:rPr>
+      </w:pPr>
+      <w:r>
+        <w:rPr>
+          <w:rFonts w:ascii="Times New Roman" w:cs="Times New Roman" w:eastAsia="Times New Roman" w:hAnsi="Times New Roman"/>
+          <w:sz w:val="24"/>
+          <w:szCs w:val="24"/>
+          <w:rtl w:val="0"/>
+        </w:rPr>
+        <w:t xml:space="preserve">Save changes</w:t>
+      </w:r>
+    </w:p>
+    <w:p>
+      <w:pPr>
+        <w:numPr>
+          <w:ilvl w:val="1"/>
+          <w:numId w:val="2"/>
+        </w:numPr>
+        <w:ind w:left="1440" w:hanging="360"/>
+        <w:contextualSpacing w:val="1"/>
+        <w:rPr>
+          <w:rFonts w:ascii="Times New Roman" w:cs="Times New Roman" w:eastAsia="Times New Roman" w:hAnsi="Times New Roman"/>
+          <w:sz w:val="24"/>
+          <w:szCs w:val="24"/>
+        </w:rPr>
+      </w:pPr>
+      <w:r>
+        <w:rPr>
+          <w:rFonts w:ascii="Times New Roman" w:cs="Times New Roman" w:eastAsia="Times New Roman" w:hAnsi="Times New Roman"/>
+          <w:sz w:val="24"/>
+          <w:szCs w:val="24"/>
+          <w:rtl w:val="0"/>
+        </w:rPr>
+        <w:t xml:space="preserve">The actions I set are carried out by the entities to which they are assigned within the game</w:t>
+      </w:r>
     </w:p>
     <w:p>
       <w:pPr>
         <w:contextualSpacing w:val="0"/>
         <w:rPr>
           <w:rFonts w:ascii="Times New Roman" w:cs="Times New Roman" w:eastAsia="Times New Roman" w:hAnsi="Times New Roman"/>
-          <w:sz w:val="36"/>
-          <w:szCs w:val="36"/>
-        </w:rPr>
-      </w:pPr>
-      <w:r>
-        <w:rPr>
-          <w:rFonts w:ascii="Times New Roman" w:cs="Times New Roman" w:eastAsia="Times New Roman" w:hAnsi="Times New Roman"/>
-          <w:sz w:val="36"/>
-          <w:szCs w:val="36"/>
-          <w:rtl w:val="0"/>
-        </w:rPr>
-        <w:t xml:space="preserve">Unity Prototype</w:t>
-      </w:r>
-    </w:p>
-    <w:p>
-      <w:pPr>
-        <w:contextualSpacing w:val="0"/>
-        <w:rPr>
-          <w:rFonts w:ascii="Times New Roman" w:cs="Times New Roman" w:eastAsia="Times New Roman" w:hAnsi="Times New Roman"/>
-          <w:sz w:val="28"/>
-          <w:szCs w:val="28"/>
-        </w:rPr>
-      </w:pPr>
-      <w:r>
-        <w:rPr>
-          <w:rFonts w:ascii="Times New Roman" w:cs="Times New Roman" w:eastAsia="Times New Roman" w:hAnsi="Times New Roman"/>
-          <w:sz w:val="28"/>
-          <w:szCs w:val="28"/>
-          <w:rtl w:val="0"/>
-        </w:rPr>
-        <w:t xml:space="preserve">1.</w:t>
-        <w:tab/>
-        <w:t xml:space="preserve">Play game - As a player I want to play this game for entertainment and to learn Black history.</w:t>
-      </w:r>
-    </w:p>
-    <w:p>
-      <w:pPr>
-        <w:contextualSpacing w:val="0"/>
-        <w:rPr>
-          <w:rFonts w:ascii="Times New Roman" w:cs="Times New Roman" w:eastAsia="Times New Roman" w:hAnsi="Times New Roman"/>
-          <w:sz w:val="28"/>
-          <w:szCs w:val="28"/>
-        </w:rPr>
-      </w:pPr>
-      <w:r>
-        <w:rPr>
-          <w:rFonts w:ascii="Times New Roman" w:cs="Times New Roman" w:eastAsia="Times New Roman" w:hAnsi="Times New Roman"/>
-          <w:sz w:val="28"/>
-          <w:szCs w:val="28"/>
-          <w:rtl w:val="0"/>
-        </w:rPr>
-        <w:t xml:space="preserve">2.</w:t>
-        <w:tab/>
-        <w:t xml:space="preserve">Spawn Entity - As a modder, I want to spawn an entity, for the player to interact with and control.                                              </w:t>
-      </w:r>
-    </w:p>
-    <w:p>
-      <w:pPr>
-        <w:contextualSpacing w:val="0"/>
-        <w:rPr>
-          <w:rFonts w:ascii="Times New Roman" w:cs="Times New Roman" w:eastAsia="Times New Roman" w:hAnsi="Times New Roman"/>
-          <w:sz w:val="28"/>
-          <w:szCs w:val="28"/>
-        </w:rPr>
-      </w:pPr>
-      <w:r>
-        <w:rPr>
-          <w:rFonts w:ascii="Times New Roman" w:cs="Times New Roman" w:eastAsia="Times New Roman" w:hAnsi="Times New Roman"/>
-          <w:sz w:val="28"/>
-          <w:szCs w:val="28"/>
-          <w:rtl w:val="0"/>
-        </w:rPr>
-        <w:t xml:space="preserve">4.</w:t>
-        <w:tab/>
-        <w:t xml:space="preserve">Move character - As a player I want to press the arrow keys so that my player will move</w:t>
-      </w:r>
-    </w:p>
-    <w:p>
-      <w:pPr>
-        <w:contextualSpacing w:val="0"/>
-        <w:rPr>
-          <w:rFonts w:ascii="Times New Roman" w:cs="Times New Roman" w:eastAsia="Times New Roman" w:hAnsi="Times New Roman"/>
-          <w:sz w:val="28"/>
-          <w:szCs w:val="28"/>
-        </w:rPr>
-      </w:pPr>
-      <w:r>
-        <w:rPr>
-          <w:rFonts w:ascii="Times New Roman" w:cs="Times New Roman" w:eastAsia="Times New Roman" w:hAnsi="Times New Roman"/>
-          <w:sz w:val="28"/>
-          <w:szCs w:val="28"/>
-          <w:rtl w:val="0"/>
-        </w:rPr>
-        <w:t xml:space="preserve">5.</w:t>
-        <w:tab/>
-        <w:t xml:space="preserve">Attack enemies - As a player I want to press the spacebar so that my player will attack its enemies </w:t>
-      </w:r>
-    </w:p>
-    <w:p>
-      <w:pPr>
-        <w:contextualSpacing w:val="0"/>
-        <w:rPr>
-          <w:rFonts w:ascii="Times New Roman" w:cs="Times New Roman" w:eastAsia="Times New Roman" w:hAnsi="Times New Roman"/>
-          <w:sz w:val="28"/>
-          <w:szCs w:val="28"/>
-        </w:rPr>
-      </w:pPr>
-      <w:r>
-        <w:rPr>
-          <w:rFonts w:ascii="Times New Roman" w:cs="Times New Roman" w:eastAsia="Times New Roman" w:hAnsi="Times New Roman"/>
-          <w:sz w:val="28"/>
-          <w:szCs w:val="28"/>
-          <w:rtl w:val="0"/>
-        </w:rPr>
-        <w:t xml:space="preserve">6.</w:t>
-        <w:tab/>
-        <w:t xml:space="preserve">Earn points - As a player I want to earn points because I want the game to be competitive and to see a progression of my skills</w:t>
-      </w:r>
-    </w:p>
-    <w:p>
-      <w:pPr>
-        <w:contextualSpacing w:val="0"/>
-        <w:rPr>
-          <w:rFonts w:ascii="Times New Roman" w:cs="Times New Roman" w:eastAsia="Times New Roman" w:hAnsi="Times New Roman"/>
-          <w:sz w:val="28"/>
-          <w:szCs w:val="28"/>
-        </w:rPr>
-      </w:pPr>
-      <w:r>
-        <w:rPr>
-          <w:rFonts w:ascii="Times New Roman" w:cs="Times New Roman" w:eastAsia="Times New Roman" w:hAnsi="Times New Roman"/>
-          <w:sz w:val="28"/>
-          <w:szCs w:val="28"/>
-          <w:rtl w:val="0"/>
-        </w:rPr>
-        <w:t xml:space="preserve">7.</w:t>
-        <w:tab/>
-        <w:t xml:space="preserve">Load mods - As a modder I want to load mods because I want to customize the game to fit my needs</w:t>
-      </w:r>
-    </w:p>
-    <w:p>
-      <w:pPr>
-        <w:contextualSpacing w:val="0"/>
-        <w:rPr>
-          <w:rFonts w:ascii="Times New Roman" w:cs="Times New Roman" w:eastAsia="Times New Roman" w:hAnsi="Times New Roman"/>
-        </w:rPr>
-      </w:pPr>
-      <w:r>
-        <w:rPr>
-          <w:rFonts w:ascii="Times New Roman" w:cs="Times New Roman" w:eastAsia="Times New Roman" w:hAnsi="Times New Roman"/>
-          <w:rtl w:val="0"/>
-        </w:rPr>
-        <w:t xml:space="preserve"> </w:t>
-      </w:r>
-    </w:p>
-    <w:p>
-      <w:pPr>
-        <w:contextualSpacing w:val="0"/>
-        <w:rPr>
-          <w:rFonts w:ascii="Times New Roman" w:cs="Times New Roman" w:eastAsia="Times New Roman" w:hAnsi="Times New Roman"/>
-          <w:sz w:val="28"/>
-          <w:szCs w:val="28"/>
-        </w:rPr>
-      </w:pPr>
-      <w:r>
-        <w:rPr>
-          <w:rFonts w:ascii="Times New Roman" w:cs="Times New Roman" w:eastAsia="Times New Roman" w:hAnsi="Times New Roman"/>
-          <w:sz w:val="36"/>
-          <w:szCs w:val="36"/>
-          <w:rtl w:val="0"/>
-        </w:rPr>
-        <w:t xml:space="preserve">Application Prototype</w:t>
-      </w:r>
-      <w:r>
-        <w:rPr>
-          <w:rtl w:val="0"/>
-        </w:rPr>
-      </w:r>
-    </w:p>
-    <w:p>
-      <w:pPr>
-        <w:contextualSpacing w:val="0"/>
-        <w:rPr>
-          <w:rFonts w:ascii="Times New Roman" w:cs="Times New Roman" w:eastAsia="Times New Roman" w:hAnsi="Times New Roman"/>
-          <w:sz w:val="28"/>
-          <w:szCs w:val="28"/>
-        </w:rPr>
-      </w:pPr>
-      <w:r>
-        <w:rPr>
-          <w:rFonts w:ascii="Times New Roman" w:cs="Times New Roman" w:eastAsia="Times New Roman" w:hAnsi="Times New Roman"/>
-          <w:sz w:val="28"/>
-          <w:szCs w:val="28"/>
-          <w:rtl w:val="0"/>
-        </w:rPr>
-        <w:t xml:space="preserve">8.</w:t>
-      </w:r>
-      <w:r>
-        <w:rPr>
-          <w:rFonts w:ascii="Times New Roman" w:cs="Times New Roman" w:eastAsia="Times New Roman" w:hAnsi="Times New Roman"/>
-          <w:sz w:val="14"/>
-          <w:szCs w:val="14"/>
-          <w:rtl w:val="0"/>
-        </w:rPr>
-        <w:tab/>
-      </w:r>
-      <w:r>
-        <w:rPr>
-          <w:rFonts w:ascii="Times New Roman" w:cs="Times New Roman" w:eastAsia="Times New Roman" w:hAnsi="Times New Roman"/>
-          <w:sz w:val="28"/>
-          <w:szCs w:val="28"/>
-          <w:rtl w:val="0"/>
-        </w:rPr>
-        <w:t xml:space="preserve">Create Entity - As a modder, I want to create game entities and set their attributes, because they will be the actors in the game, such as the player and their enemies.</w:t>
-      </w:r>
-    </w:p>
-    <w:p>
-      <w:pPr>
-        <w:contextualSpacing w:val="0"/>
-        <w:rPr>
-          <w:rFonts w:ascii="Times New Roman" w:cs="Times New Roman" w:eastAsia="Times New Roman" w:hAnsi="Times New Roman"/>
-          <w:sz w:val="28"/>
-          <w:szCs w:val="28"/>
-        </w:rPr>
-      </w:pPr>
-      <w:r>
-        <w:rPr>
-          <w:rFonts w:ascii="Times New Roman" w:cs="Times New Roman" w:eastAsia="Times New Roman" w:hAnsi="Times New Roman"/>
-          <w:sz w:val="28"/>
-          <w:szCs w:val="28"/>
-          <w:rtl w:val="0"/>
-        </w:rPr>
-        <w:t xml:space="preserve">9. Save Entities - As a modder, I want to save entities so that they can be used in the game. </w:t>
-      </w:r>
-      <w:r>
-        <w:rPr>
-          <w:rFonts w:ascii="Times New Roman" w:cs="Times New Roman" w:eastAsia="Times New Roman" w:hAnsi="Times New Roman"/>
-          <w:sz w:val="14"/>
-          <w:szCs w:val="14"/>
-          <w:rtl w:val="0"/>
-        </w:rPr>
-        <w:t xml:space="preserve">   </w:t>
-      </w:r>
-      <w:r>
-        <w:rPr>
-          <w:rtl w:val="0"/>
-        </w:rPr>
-      </w:r>
-    </w:p>
-    <w:p>
-      <w:pPr>
-        <w:contextualSpacing w:val="0"/>
-        <w:rPr>
-          <w:rFonts w:ascii="Times New Roman" w:cs="Times New Roman" w:eastAsia="Times New Roman" w:hAnsi="Times New Roman"/>
-          <w:sz w:val="28"/>
-          <w:szCs w:val="28"/>
-        </w:rPr>
-      </w:pPr>
-      <w:r>
-        <w:rPr>
-          <w:rFonts w:ascii="Times New Roman" w:cs="Times New Roman" w:eastAsia="Times New Roman" w:hAnsi="Times New Roman"/>
-          <w:sz w:val="28"/>
-          <w:szCs w:val="28"/>
-          <w:rtl w:val="0"/>
-        </w:rPr>
-        <w:t xml:space="preserve">10.</w:t>
-      </w:r>
-      <w:r>
-        <w:rPr>
-          <w:rFonts w:ascii="Times New Roman" w:cs="Times New Roman" w:eastAsia="Times New Roman" w:hAnsi="Times New Roman"/>
-          <w:sz w:val="14"/>
-          <w:szCs w:val="14"/>
-          <w:rtl w:val="0"/>
-        </w:rPr>
-        <w:tab/>
-      </w:r>
-      <w:r>
-        <w:rPr>
-          <w:rFonts w:ascii="Times New Roman" w:cs="Times New Roman" w:eastAsia="Times New Roman" w:hAnsi="Times New Roman"/>
-          <w:sz w:val="28"/>
-          <w:szCs w:val="28"/>
-          <w:rtl w:val="0"/>
-        </w:rPr>
-        <w:t xml:space="preserve">Create Level - As a modder, I want to create levels because they will be the main area of gameplay</w:t>
-      </w:r>
-    </w:p>
-    <w:p>
-      <w:pPr>
-        <w:contextualSpacing w:val="0"/>
-        <w:rPr>
-          <w:rFonts w:ascii="Times New Roman" w:cs="Times New Roman" w:eastAsia="Times New Roman" w:hAnsi="Times New Roman"/>
-          <w:sz w:val="28"/>
-          <w:szCs w:val="28"/>
-        </w:rPr>
-      </w:pPr>
-      <w:r>
-        <w:rPr>
-          <w:rFonts w:ascii="Times New Roman" w:cs="Times New Roman" w:eastAsia="Times New Roman" w:hAnsi="Times New Roman"/>
-          <w:sz w:val="28"/>
-          <w:szCs w:val="28"/>
-          <w:rtl w:val="0"/>
-        </w:rPr>
-        <w:t xml:space="preserve">11. Add Entity To Level - As a modder, I want to add entities to the level because I want objects in the game with a certain theme for the player to encounter by level</w:t>
-      </w:r>
-    </w:p>
-    <w:p>
-      <w:pPr>
-        <w:contextualSpacing w:val="0"/>
-        <w:rPr>
-          <w:rFonts w:ascii="Times New Roman" w:cs="Times New Roman" w:eastAsia="Times New Roman" w:hAnsi="Times New Roman"/>
-          <w:sz w:val="28"/>
-          <w:szCs w:val="28"/>
-        </w:rPr>
-      </w:pPr>
-      <w:r>
-        <w:rPr>
-          <w:rFonts w:ascii="Times New Roman" w:cs="Times New Roman" w:eastAsia="Times New Roman" w:hAnsi="Times New Roman"/>
-          <w:sz w:val="28"/>
-          <w:szCs w:val="28"/>
-          <w:rtl w:val="0"/>
-        </w:rPr>
-        <w:t xml:space="preserve">12. Remove Entity From Level - As a modder, I want to remove entities from the level because sometimes they don’t work out where they are, or make it more complicated than I want</w:t>
-      </w:r>
-    </w:p>
-    <w:p>
-      <w:pPr>
-        <w:contextualSpacing w:val="0"/>
-        <w:rPr>
-          <w:rFonts w:ascii="Times New Roman" w:cs="Times New Roman" w:eastAsia="Times New Roman" w:hAnsi="Times New Roman"/>
-          <w:sz w:val="28"/>
-          <w:szCs w:val="28"/>
-        </w:rPr>
-      </w:pPr>
-      <w:r>
-        <w:rPr>
-          <w:rFonts w:ascii="Times New Roman" w:cs="Times New Roman" w:eastAsia="Times New Roman" w:hAnsi="Times New Roman"/>
-          <w:sz w:val="28"/>
-          <w:szCs w:val="28"/>
-          <w:rtl w:val="0"/>
-        </w:rPr>
-        <w:t xml:space="preserve">13. Save Level - As a modder, I want to save levels so that the game can load them later</w:t>
-      </w:r>
-    </w:p>
-    <w:p>
-      <w:pPr>
-        <w:contextualSpacing w:val="0"/>
-        <w:rPr>
-          <w:rFonts w:ascii="Times New Roman" w:cs="Times New Roman" w:eastAsia="Times New Roman" w:hAnsi="Times New Roman"/>
-          <w:sz w:val="28"/>
-          <w:szCs w:val="28"/>
-        </w:rPr>
-      </w:pPr>
-      <w:r>
-        <w:rPr>
-          <w:rFonts w:ascii="Times New Roman" w:cs="Times New Roman" w:eastAsia="Times New Roman" w:hAnsi="Times New Roman"/>
-          <w:sz w:val="28"/>
-          <w:szCs w:val="28"/>
-          <w:rtl w:val="0"/>
-        </w:rPr>
-        <w:t xml:space="preserve">14. Package Levels and Entities - As a modder, I want to package levels and entities so that it will be easier for the player to move and load them within the game</w:t>
+          <w:sz w:val="24"/>
+          <w:szCs w:val="24"/>
+        </w:rPr>
+      </w:pPr>
+      <w:r>
+        <w:rPr>
+          <w:rtl w:val="0"/>
+        </w:rPr>
       </w:r>
     </w:p>
     <w:sectPr>
@@ -435,7 +878,347 @@
 </file>
 
 <file path=word/numbering.xml><?xml version="1.0" encoding="utf-8"?>
-<w:numbering xmlns:mc="http://schemas.openxmlformats.org/markup-compatibility/2006" xmlns:o="urn:schemas-microsoft-com:office:office" xmlns:r="http://schemas.openxmlformats.org/officeDocument/2006/relationships" xmlns:m="http://schemas.openxmlformats.org/officeDocument/2006/math" xmlns:v="urn:schemas-microsoft-com:vml" xmlns:wp="http://schemas.openxmlformats.org/drawingml/2006/wordprocessingDrawing" xmlns:w10="urn:schemas-microsoft-com:office:word" xmlns:w="http://schemas.openxmlformats.org/wordprocessingml/2006/main" xmlns:wne="http://schemas.microsoft.com/office/word/2006/wordml" xmlns:sl="http://schemas.openxmlformats.org/schemaLibrary/2006/main" xmlns:a="http://schemas.openxmlformats.org/drawingml/2006/main" xmlns:pic="http://schemas.openxmlformats.org/drawingml/2006/picture" xmlns:c="http://schemas.openxmlformats.org/drawingml/2006/chart" xmlns:lc="http://schemas.openxmlformats.org/drawingml/2006/lockedCanvas" xmlns:dgm="http://schemas.openxmlformats.org/drawingml/2006/diagram" xmlns:wps="http://schemas.microsoft.com/office/word/2010/wordprocessingShape" xmlns:wpg="http://schemas.microsoft.com/office/word/2010/wordprocessingGroup"/>
+<w:numbering xmlns:mc="http://schemas.openxmlformats.org/markup-compatibility/2006" xmlns:o="urn:schemas-microsoft-com:office:office" xmlns:r="http://schemas.openxmlformats.org/officeDocument/2006/relationships" xmlns:m="http://schemas.openxmlformats.org/officeDocument/2006/math" xmlns:v="urn:schemas-microsoft-com:vml" xmlns:wp="http://schemas.openxmlformats.org/drawingml/2006/wordprocessingDrawing" xmlns:w10="urn:schemas-microsoft-com:office:word" xmlns:w="http://schemas.openxmlformats.org/wordprocessingml/2006/main" xmlns:wne="http://schemas.microsoft.com/office/word/2006/wordml" xmlns:sl="http://schemas.openxmlformats.org/schemaLibrary/2006/main" xmlns:a="http://schemas.openxmlformats.org/drawingml/2006/main" xmlns:pic="http://schemas.openxmlformats.org/drawingml/2006/picture" xmlns:c="http://schemas.openxmlformats.org/drawingml/2006/chart" xmlns:lc="http://schemas.openxmlformats.org/drawingml/2006/lockedCanvas" xmlns:dgm="http://schemas.openxmlformats.org/drawingml/2006/diagram" xmlns:wps="http://schemas.microsoft.com/office/word/2010/wordprocessingShape" xmlns:wpg="http://schemas.microsoft.com/office/word/2010/wordprocessingGroup">
+  <w:abstractNum w:abstractNumId="1">
+    <w:lvl w:ilvl="0">
+      <w:start w:val="1"/>
+      <w:numFmt w:val="decimal"/>
+      <w:lvlText w:val="%1."/>
+      <w:lvlJc w:val="left"/>
+      <w:pPr>
+        <w:ind w:left="720" w:hanging="360"/>
+      </w:pPr>
+      <w:rPr>
+        <w:u w:val="none"/>
+      </w:rPr>
+    </w:lvl>
+    <w:lvl w:ilvl="1">
+      <w:start w:val="1"/>
+      <w:numFmt w:val="lowerLetter"/>
+      <w:lvlText w:val="%2."/>
+      <w:lvlJc w:val="left"/>
+      <w:pPr>
+        <w:ind w:left="1440" w:hanging="360"/>
+      </w:pPr>
+      <w:rPr>
+        <w:u w:val="none"/>
+      </w:rPr>
+    </w:lvl>
+    <w:lvl w:ilvl="2">
+      <w:start w:val="1"/>
+      <w:numFmt w:val="lowerRoman"/>
+      <w:lvlText w:val="%3."/>
+      <w:lvlJc w:val="right"/>
+      <w:pPr>
+        <w:ind w:left="2160" w:hanging="360"/>
+      </w:pPr>
+      <w:rPr>
+        <w:u w:val="none"/>
+      </w:rPr>
+    </w:lvl>
+    <w:lvl w:ilvl="3">
+      <w:start w:val="1"/>
+      <w:numFmt w:val="decimal"/>
+      <w:lvlText w:val="%4."/>
+      <w:lvlJc w:val="left"/>
+      <w:pPr>
+        <w:ind w:left="2880" w:hanging="360"/>
+      </w:pPr>
+      <w:rPr>
+        <w:u w:val="none"/>
+      </w:rPr>
+    </w:lvl>
+    <w:lvl w:ilvl="4">
+      <w:start w:val="1"/>
+      <w:numFmt w:val="lowerLetter"/>
+      <w:lvlText w:val="%5."/>
+      <w:lvlJc w:val="left"/>
+      <w:pPr>
+        <w:ind w:left="3600" w:hanging="360"/>
+      </w:pPr>
+      <w:rPr>
+        <w:u w:val="none"/>
+      </w:rPr>
+    </w:lvl>
+    <w:lvl w:ilvl="5">
+      <w:start w:val="1"/>
+      <w:numFmt w:val="lowerRoman"/>
+      <w:lvlText w:val="%6."/>
+      <w:lvlJc w:val="right"/>
+      <w:pPr>
+        <w:ind w:left="4320" w:hanging="360"/>
+      </w:pPr>
+      <w:rPr>
+        <w:u w:val="none"/>
+      </w:rPr>
+    </w:lvl>
+    <w:lvl w:ilvl="6">
+      <w:start w:val="1"/>
+      <w:numFmt w:val="decimal"/>
+      <w:lvlText w:val="%7."/>
+      <w:lvlJc w:val="left"/>
+      <w:pPr>
+        <w:ind w:left="5040" w:hanging="360"/>
+      </w:pPr>
+      <w:rPr>
+        <w:u w:val="none"/>
+      </w:rPr>
+    </w:lvl>
+    <w:lvl w:ilvl="7">
+      <w:start w:val="1"/>
+      <w:numFmt w:val="lowerLetter"/>
+      <w:lvlText w:val="%8."/>
+      <w:lvlJc w:val="left"/>
+      <w:pPr>
+        <w:ind w:left="5760" w:hanging="360"/>
+      </w:pPr>
+      <w:rPr>
+        <w:u w:val="none"/>
+      </w:rPr>
+    </w:lvl>
+    <w:lvl w:ilvl="8">
+      <w:start w:val="1"/>
+      <w:numFmt w:val="lowerRoman"/>
+      <w:lvlText w:val="%9."/>
+      <w:lvlJc w:val="right"/>
+      <w:pPr>
+        <w:ind w:left="6480" w:hanging="360"/>
+      </w:pPr>
+      <w:rPr>
+        <w:u w:val="none"/>
+      </w:rPr>
+    </w:lvl>
+  </w:abstractNum>
+  <w:abstractNum w:abstractNumId="2">
+    <w:lvl w:ilvl="0">
+      <w:start w:val="1"/>
+      <w:numFmt w:val="decimal"/>
+      <w:lvlText w:val="%1."/>
+      <w:lvlJc w:val="left"/>
+      <w:pPr>
+        <w:ind w:left="720" w:hanging="360"/>
+      </w:pPr>
+      <w:rPr>
+        <w:u w:val="none"/>
+      </w:rPr>
+    </w:lvl>
+    <w:lvl w:ilvl="1">
+      <w:start w:val="1"/>
+      <w:numFmt w:val="lowerLetter"/>
+      <w:lvlText w:val="%2."/>
+      <w:lvlJc w:val="left"/>
+      <w:pPr>
+        <w:ind w:left="1440" w:hanging="360"/>
+      </w:pPr>
+      <w:rPr>
+        <w:u w:val="none"/>
+      </w:rPr>
+    </w:lvl>
+    <w:lvl w:ilvl="2">
+      <w:start w:val="1"/>
+      <w:numFmt w:val="lowerRoman"/>
+      <w:lvlText w:val="%3."/>
+      <w:lvlJc w:val="right"/>
+      <w:pPr>
+        <w:ind w:left="2160" w:hanging="360"/>
+      </w:pPr>
+      <w:rPr>
+        <w:u w:val="none"/>
+      </w:rPr>
+    </w:lvl>
+    <w:lvl w:ilvl="3">
+      <w:start w:val="1"/>
+      <w:numFmt w:val="decimal"/>
+      <w:lvlText w:val="%4."/>
+      <w:lvlJc w:val="left"/>
+      <w:pPr>
+        <w:ind w:left="2880" w:hanging="360"/>
+      </w:pPr>
+      <w:rPr>
+        <w:u w:val="none"/>
+      </w:rPr>
+    </w:lvl>
+    <w:lvl w:ilvl="4">
+      <w:start w:val="1"/>
+      <w:numFmt w:val="lowerLetter"/>
+      <w:lvlText w:val="%5."/>
+      <w:lvlJc w:val="left"/>
+      <w:pPr>
+        <w:ind w:left="3600" w:hanging="360"/>
+      </w:pPr>
+      <w:rPr>
+        <w:u w:val="none"/>
+      </w:rPr>
+    </w:lvl>
+    <w:lvl w:ilvl="5">
+      <w:start w:val="1"/>
+      <w:numFmt w:val="lowerRoman"/>
+      <w:lvlText w:val="%6."/>
+      <w:lvlJc w:val="right"/>
+      <w:pPr>
+        <w:ind w:left="4320" w:hanging="360"/>
+      </w:pPr>
+      <w:rPr>
+        <w:u w:val="none"/>
+      </w:rPr>
+    </w:lvl>
+    <w:lvl w:ilvl="6">
+      <w:start w:val="1"/>
+      <w:numFmt w:val="decimal"/>
+      <w:lvlText w:val="%7."/>
+      <w:lvlJc w:val="left"/>
+      <w:pPr>
+        <w:ind w:left="5040" w:hanging="360"/>
+      </w:pPr>
+      <w:rPr>
+        <w:u w:val="none"/>
+      </w:rPr>
+    </w:lvl>
+    <w:lvl w:ilvl="7">
+      <w:start w:val="1"/>
+      <w:numFmt w:val="lowerLetter"/>
+      <w:lvlText w:val="%8."/>
+      <w:lvlJc w:val="left"/>
+      <w:pPr>
+        <w:ind w:left="5760" w:hanging="360"/>
+      </w:pPr>
+      <w:rPr>
+        <w:u w:val="none"/>
+      </w:rPr>
+    </w:lvl>
+    <w:lvl w:ilvl="8">
+      <w:start w:val="1"/>
+      <w:numFmt w:val="lowerRoman"/>
+      <w:lvlText w:val="%9."/>
+      <w:lvlJc w:val="right"/>
+      <w:pPr>
+        <w:ind w:left="6480" w:hanging="360"/>
+      </w:pPr>
+      <w:rPr>
+        <w:u w:val="none"/>
+      </w:rPr>
+    </w:lvl>
+  </w:abstractNum>
+  <w:abstractNum w:abstractNumId="3">
+    <w:lvl w:ilvl="0">
+      <w:start w:val="1"/>
+      <w:numFmt w:val="bullet"/>
+      <w:lvlText w:val="●"/>
+      <w:lvlJc w:val="left"/>
+      <w:pPr>
+        <w:ind w:left="720" w:hanging="360"/>
+      </w:pPr>
+      <w:rPr>
+        <w:u w:val="none"/>
+      </w:rPr>
+    </w:lvl>
+    <w:lvl w:ilvl="1">
+      <w:start w:val="1"/>
+      <w:numFmt w:val="bullet"/>
+      <w:lvlText w:val="○"/>
+      <w:lvlJc w:val="left"/>
+      <w:pPr>
+        <w:ind w:left="1440" w:hanging="360"/>
+      </w:pPr>
+      <w:rPr>
+        <w:u w:val="none"/>
+      </w:rPr>
+    </w:lvl>
+    <w:lvl w:ilvl="2">
+      <w:start w:val="1"/>
+      <w:numFmt w:val="bullet"/>
+      <w:lvlText w:val="■"/>
+      <w:lvlJc w:val="left"/>
+      <w:pPr>
+        <w:ind w:left="2160" w:hanging="360"/>
+      </w:pPr>
+      <w:rPr>
+        <w:u w:val="none"/>
+      </w:rPr>
+    </w:lvl>
+    <w:lvl w:ilvl="3">
+      <w:start w:val="1"/>
+      <w:numFmt w:val="bullet"/>
+      <w:lvlText w:val="●"/>
+      <w:lvlJc w:val="left"/>
+      <w:pPr>
+        <w:ind w:left="2880" w:hanging="360"/>
+      </w:pPr>
+      <w:rPr>
+        <w:u w:val="none"/>
+      </w:rPr>
+    </w:lvl>
+    <w:lvl w:ilvl="4">
+      <w:start w:val="1"/>
+      <w:numFmt w:val="bullet"/>
+      <w:lvlText w:val="○"/>
+      <w:lvlJc w:val="left"/>
+      <w:pPr>
+        <w:ind w:left="3600" w:hanging="360"/>
+      </w:pPr>
+      <w:rPr>
+        <w:u w:val="none"/>
+      </w:rPr>
+    </w:lvl>
+    <w:lvl w:ilvl="5">
+      <w:start w:val="1"/>
+      <w:numFmt w:val="bullet"/>
+      <w:lvlText w:val="■"/>
+      <w:lvlJc w:val="left"/>
+      <w:pPr>
+        <w:ind w:left="4320" w:hanging="360"/>
+      </w:pPr>
+      <w:rPr>
+        <w:u w:val="none"/>
+      </w:rPr>
+    </w:lvl>
+    <w:lvl w:ilvl="6">
+      <w:start w:val="1"/>
+      <w:numFmt w:val="bullet"/>
+      <w:lvlText w:val="●"/>
+      <w:lvlJc w:val="left"/>
+      <w:pPr>
+        <w:ind w:left="5040" w:hanging="360"/>
+      </w:pPr>
+      <w:rPr>
+        <w:u w:val="none"/>
+      </w:rPr>
+    </w:lvl>
+    <w:lvl w:ilvl="7">
+      <w:start w:val="1"/>
+      <w:numFmt w:val="bullet"/>
+      <w:lvlText w:val="○"/>
+      <w:lvlJc w:val="left"/>
+      <w:pPr>
+        <w:ind w:left="5760" w:hanging="360"/>
+      </w:pPr>
+      <w:rPr>
+        <w:u w:val="none"/>
+      </w:rPr>
+    </w:lvl>
+    <w:lvl w:ilvl="8">
+      <w:start w:val="1"/>
+      <w:numFmt w:val="bullet"/>
+      <w:lvlText w:val="■"/>
+      <w:lvlJc w:val="left"/>
+      <w:pPr>
+        <w:ind w:left="6480" w:hanging="360"/>
+      </w:pPr>
+      <w:rPr>
+        <w:u w:val="none"/>
+      </w:rPr>
+    </w:lvl>
+  </w:abstractNum>
+  <w:num w:numId="1">
+    <w:abstractNumId w:val="1"/>
+  </w:num>
+  <w:num w:numId="2">
+    <w:abstractNumId w:val="2"/>
+  </w:num>
+  <w:num w:numId="3">
+    <w:abstractNumId w:val="3"/>
+  </w:num>
+</w:numbering>
 </file>
 
 <file path=word/styles.xml><?xml version="1.0" encoding="utf-8"?>
